--- a/IamA_intro.docx
+++ b/IamA_intro.docx
@@ -120,7 +120,19 @@
         <w:rPr>
           <w:rFonts w:hint="eastAsia"/>
         </w:rPr>
-        <w:t>，依赖它的结果来进行学习参数的调整。5是用来</w:t>
+        <w:t>，依赖它的结果来进行学习参数的调整。</w:t>
+      </w:r>
+      <w:r>
+        <w:rPr>
+          <w:rFonts w:hint="eastAsia"/>
+        </w:rPr>
+        <w:t>（在这些学习上的工程细节反倒是没怎么 研究）</w:t>
+      </w:r>
+      <w:r>
+        <w:rPr>
+          <w:rFonts w:hint="eastAsia"/>
+        </w:rPr>
+        <w:t>5是用来</w:t>
       </w:r>
       <w:r>
         <w:t>最终与其他模型对</w:t>
@@ -208,7 +220,19 @@
         <w:rPr>
           <w:rFonts w:hint="eastAsia"/>
         </w:rPr>
-        <w:t>在h36m的数据里，还有2种关节信息可以被忽略：移动很少的关节（如脚部的相关关节），以及无法进行某些方向的旋转的关节（比如头部的旋转范围就受到了限制）。再将这些关节信息隐出，最后我们得到了48个位置信息。</w:t>
+        <w:t>在h36m的数据里，还有2种关节信息可以被忽略：移动很少的关节（如脚部的相关关节），以及无法进行某些方向的旋转的关节（比如头部的旋转范围就受到了限制</w:t>
+      </w:r>
+      <w:r>
+        <w:rPr>
+          <w:rFonts w:hint="eastAsia"/>
+        </w:rPr>
+        <w:t>，这个是我一个模糊的猜测，还没有验证关节某个范围的旋转限制是否最后会体现到3个中的某个映射指数的数值特征</w:t>
+      </w:r>
+      <w:r>
+        <w:rPr>
+          <w:rFonts w:hint="eastAsia"/>
+        </w:rPr>
+        <w:t>）。再将这些关节信息隐出，最后我们得到了48个位置信息。</w:t>
       </w:r>
     </w:p>
     <w:p>
@@ -234,7 +258,14 @@
         <w:rPr>
           <w:rFonts w:hint="eastAsia"/>
         </w:rPr>
-        <w:t>对于构成一个batch里的每一个样本，作者采用在一个长的动作片段里“跳步取”的方式，来从一个动作里获取足够多的样本。对于每个样本也进行了“下采样”的操作（减少帧率）</w:t>
+        <w:t>对于构成一个batch里的每一个样本，作者采用在一个长的动作片段里“跳步取”的方</w:t>
+      </w:r>
+      <w:r>
+        <w:rPr>
+          <w:rFonts w:hint="eastAsia"/>
+        </w:rPr>
+        <w:lastRenderedPageBreak/>
+        <w:t>式，来从一个动作里获取足够多的样本。对于每个样本也进行了“下采样”的操作（减少帧率）</w:t>
       </w:r>
       <w:r>
         <w:rPr>
@@ -254,99 +285,316 @@
         <w:rPr>
           <w:rFonts w:hint="eastAsia"/>
         </w:rPr>
+        <w:t>DCT</w:t>
+      </w:r>
+    </w:p>
+    <w:p>
+      <w:pPr>
+        <w:rPr>
+          <w:rFonts w:hint="eastAsia"/>
+        </w:rPr>
+      </w:pPr>
+      <w:r>
+        <w:rPr>
+          <w:rFonts w:hint="eastAsia"/>
+        </w:rPr>
+        <w:t>DCT是傅里叶变化的一种特殊的形式。傅里叶变化皆在使用不同频率的</w:t>
+      </w:r>
+      <w:r>
+        <w:rPr>
+          <w:rFonts w:hint="eastAsia"/>
+        </w:rPr>
+        <w:t>正弦波的叠加来对周期函数进行拟合。最常见的应用就是将一个声波进行拆解。</w:t>
+      </w:r>
+    </w:p>
+    <w:p>
+      <w:pPr>
+        <w:rPr>
+          <w:rFonts w:hint="eastAsia"/>
+        </w:rPr>
+      </w:pPr>
+      <w:r>
+        <w:rPr>
+          <w:rFonts w:hint="eastAsia"/>
+        </w:rPr>
+        <w:t>当我们将系数设置地足够多的时候便可还原一个f(x)里的细节。</w:t>
+      </w:r>
+      <w:r>
+        <w:rPr>
+          <w:rFonts w:hint="eastAsia"/>
+        </w:rPr>
+        <w:t>（而对于n个有限的离散点，频率系数数量最多是n个，但是这也就直接无损了。）</w:t>
+      </w:r>
+      <w:r>
+        <w:rPr>
+          <w:rFonts w:hint="eastAsia"/>
+        </w:rPr>
+        <w:t>而在论文里“截取高频”就是“舍弃无用的细节”，把关注放在低频</w:t>
+      </w:r>
+      <w:r>
+        <w:rPr>
+          <w:rFonts w:hint="eastAsia"/>
+        </w:rPr>
+        <w:t>（系数数量&lt;n个）</w:t>
+      </w:r>
+      <w:r>
+        <w:rPr>
+          <w:rFonts w:hint="eastAsia"/>
+        </w:rPr>
+        <w:t>(动作的整体运动情况)</w:t>
+      </w:r>
+    </w:p>
+    <w:p>
+      <w:r>
+        <w:rPr>
+          <w:rFonts w:hint="eastAsia"/>
+        </w:rPr>
+        <w:t>是实际的代码工程实现里，创建了一个对应的DCT矩阵，确定要输入的dct_n再与dct对象进行相乘即可完成时间编码。</w:t>
+      </w:r>
+      <w:r>
+        <w:rPr>
+          <w:rFonts w:hint="eastAsia"/>
+        </w:rPr>
+        <w:t>将时间维度转化为频率维度</w:t>
+      </w:r>
+      <w:r>
+        <w:rPr>
+          <w:rFonts w:hint="eastAsia"/>
+        </w:rPr>
+        <w:t>。补充一下具体的数学细节：</w:t>
+      </w:r>
+    </w:p>
+    <w:p>
+      <w:r>
+        <w:rPr>
+          <w:rFonts w:hint="eastAsia"/>
+        </w:rPr>
+        <w:t>对于dct矩阵的一行就是对于某个频率的cos的n个等距的采样点（对应时间维度上每帧的位置数据），将矩阵的乘法拆分为多个“向量点积”，也就是在计算相似性了，最后一个时间维度的离散位置信息序列与频率为f的cos离散点的相似性就是</w:t>
+      </w:r>
+      <w:r>
+        <w:t>”</w:t>
+      </w:r>
+      <w:r>
+        <w:rPr>
+          <w:rFonts w:hint="eastAsia"/>
+        </w:rPr>
+        <w:t>系数</w:t>
+      </w:r>
+      <w:r>
+        <w:t>”</w:t>
+      </w:r>
+      <w:r>
+        <w:rPr>
+          <w:rFonts w:hint="eastAsia"/>
+        </w:rPr>
+        <w:t>，也也就是</w:t>
+      </w:r>
+      <w:r>
+        <w:rPr>
+          <w:rFonts w:hint="eastAsia"/>
+        </w:rPr>
+        <w:t>该</w:t>
+      </w:r>
+      <w:r>
+        <w:rPr>
+          <w:rFonts w:hint="eastAsia"/>
+        </w:rPr>
+        <w:t>频率cos波的“权重”。</w:t>
+      </w:r>
+    </w:p>
+    <w:p>
+      <w:r>
+        <w:drawing>
+          <wp:inline distT="0" distB="0" distL="0" distR="0" wp14:anchorId="40BE83E4" wp14:editId="6BC8B728">
+            <wp:extent cx="3873500" cy="2014630"/>
+            <wp:effectExtent l="0" t="0" r="0" b="5080"/>
+            <wp:docPr id="1363382736" name="图片 1"/>
+            <wp:cNvGraphicFramePr>
+              <a:graphicFrameLocks xmlns:a="http://schemas.openxmlformats.org/drawingml/2006/main" noChangeAspect="1"/>
+            </wp:cNvGraphicFramePr>
+            <a:graphic xmlns:a="http://schemas.openxmlformats.org/drawingml/2006/main">
+              <a:graphicData uri="http://schemas.openxmlformats.org/drawingml/2006/picture">
+                <pic:pic xmlns:pic="http://schemas.openxmlformats.org/drawingml/2006/picture">
+                  <pic:nvPicPr>
+                    <pic:cNvPr id="1363382736" name=""/>
+                    <pic:cNvPicPr/>
+                  </pic:nvPicPr>
+                  <pic:blipFill>
+                    <a:blip r:embed="rId6"/>
+                    <a:stretch>
+                      <a:fillRect/>
+                    </a:stretch>
+                  </pic:blipFill>
+                  <pic:spPr>
+                    <a:xfrm>
+                      <a:off x="0" y="0"/>
+                      <a:ext cx="3876313" cy="2016093"/>
+                    </a:xfrm>
+                    <a:prstGeom prst="rect">
+                      <a:avLst/>
+                    </a:prstGeom>
+                  </pic:spPr>
+                </pic:pic>
+              </a:graphicData>
+            </a:graphic>
+          </wp:inline>
+        </w:drawing>
+      </w:r>
+    </w:p>
+    <w:p>
+      <w:r>
+        <w:rPr>
+          <w:rFonts w:hint="eastAsia"/>
+        </w:rPr>
+        <w:t>在jpeg的图像压缩的处理里，获取了2为的dct矩阵后，有一步“量化”的操作（决定舍弃多少），量化矩阵在jepg里是那些协会统一的。似乎有神经网络压缩这种操作，里头有一些“可学习量化”的操作，</w:t>
+      </w:r>
+      <w:r>
+        <w:rPr>
+          <w:rFonts w:hint="eastAsia"/>
+        </w:rPr>
+        <w:t>emm，，对于1d的时间维度，而且帧数量又不多，不太适用好像。。。。。</w:t>
+      </w:r>
+    </w:p>
+    <w:p>
+      <w:pPr>
+        <w:pStyle w:val="2"/>
+        <w:rPr>
+          <w:rFonts w:hint="eastAsia"/>
+        </w:rPr>
+      </w:pPr>
+      <w:r>
+        <w:rPr>
+          <w:rFonts w:hint="eastAsia"/>
+        </w:rPr>
+        <w:t>模型图</w:t>
+      </w:r>
+    </w:p>
+    <w:p>
+      <w:pPr>
+        <w:pStyle w:val="3"/>
+        <w:rPr>
+          <w:rFonts w:hint="eastAsia"/>
+        </w:rPr>
+      </w:pPr>
+      <w:r>
+        <w:rPr>
+          <w:rStyle w:val="30"/>
+          <w:rFonts w:hint="eastAsia"/>
+        </w:rPr>
+        <w:t>先明确一些符号含义</w:t>
+      </w:r>
+      <w:r>
+        <w:rPr>
+          <w:rFonts w:hint="eastAsia"/>
+        </w:rPr>
+        <w:t>：</w:t>
+      </w:r>
+    </w:p>
+    <w:p>
+      <w:pPr>
+        <w:rPr>
+          <w:rFonts w:hint="eastAsia"/>
+        </w:rPr>
+      </w:pPr>
+      <w:r>
+        <w:rPr>
+          <w:rFonts w:hint="eastAsia"/>
+        </w:rPr>
+        <w:t>i</w:t>
+      </w:r>
+      <w:r>
+        <w:rPr>
+          <w:rFonts w:hint="eastAsia"/>
+        </w:rPr>
+        <w:t>nput_n</w:t>
+      </w:r>
+      <w:r>
+        <w:rPr>
+          <w:rFonts w:hint="eastAsia"/>
+        </w:rPr>
+        <w:t xml:space="preserve"> 一个样本的长度</w:t>
+      </w:r>
+    </w:p>
+    <w:p>
+      <w:pPr>
+        <w:rPr>
+          <w:rFonts w:hint="eastAsia"/>
+        </w:rPr>
+      </w:pPr>
+      <w:r>
+        <w:rPr>
+          <w:rFonts w:hint="eastAsia"/>
+        </w:rPr>
         <w:lastRenderedPageBreak/>
-        <w:t>DCT</w:t>
-      </w:r>
-    </w:p>
-    <w:p>
-      <w:pPr>
-        <w:rPr>
-          <w:rFonts w:hint="eastAsia"/>
-        </w:rPr>
-      </w:pPr>
-      <w:r>
-        <w:rPr>
-          <w:rFonts w:hint="eastAsia"/>
-        </w:rPr>
-        <w:t>DCT是傅里叶变化的一种特殊的形式。</w:t>
-      </w:r>
-    </w:p>
-    <w:p>
-      <w:pPr>
-        <w:rPr>
-          <w:rFonts w:hint="eastAsia"/>
-        </w:rPr>
-      </w:pPr>
-      <w:r>
-        <w:rPr>
-          <w:rFonts w:hint="eastAsia"/>
-        </w:rPr>
-        <w:t>傅里叶变化皆在使用不同频率的</w:t>
-      </w:r>
-      <w:r>
-        <w:rPr>
-          <w:rFonts w:hint="eastAsia"/>
-        </w:rPr>
-        <w:t>正弦波的叠加来对周期函数进行拟合。最常见的应用就是将一个声波进行拆解。</w:t>
-      </w:r>
-    </w:p>
-    <w:p>
-      <w:pPr>
-        <w:rPr>
-          <w:rFonts w:hint="eastAsia"/>
-        </w:rPr>
-      </w:pPr>
-      <w:r>
-        <w:rPr>
-          <w:rFonts w:hint="eastAsia"/>
-        </w:rPr>
-        <w:t>当我们将系数设置地足够多的时候便可还原一个f(x)里的细节。而在论文里“截取高频”就是“舍弃无用的细节”，把关注放在低频(动作的整体运动情况)</w:t>
-      </w:r>
-    </w:p>
-    <w:p>
-      <w:pPr>
-        <w:rPr>
-          <w:rFonts w:hint="eastAsia"/>
-        </w:rPr>
-      </w:pPr>
-      <w:r>
-        <w:rPr>
-          <w:rFonts w:hint="eastAsia"/>
-        </w:rPr>
-        <w:t>是实际的代码工程实现里，创建了一个对应的DCT矩阵，确定要输入的dct_n再与dct对象进行相乘即可完成时间编码。</w:t>
-      </w:r>
-      <w:r>
-        <w:rPr>
-          <w:rFonts w:hint="eastAsia"/>
-        </w:rPr>
-        <w:t>将时间维度转化为频率维度。</w:t>
-      </w:r>
-    </w:p>
-    <w:p>
-      <w:pPr>
-        <w:rPr>
-          <w:rFonts w:hint="eastAsia"/>
-        </w:rPr>
-      </w:pPr>
-      <w:r>
-        <w:rPr>
-          <w:rFonts w:hint="eastAsia"/>
-        </w:rPr>
-        <w:t>这种编码的方式与“attention is all you need”机器翻译的位置编码的实现思路相同，也是创建一个位置信息矩阵，然后进行相加（或相乘，基于采用的数学原理）</w:t>
-      </w:r>
-    </w:p>
-    <w:p>
-      <w:pPr>
-        <w:pStyle w:val="2"/>
-        <w:rPr>
-          <w:rFonts w:hint="eastAsia"/>
-        </w:rPr>
-      </w:pPr>
-      <w:r>
-        <w:rPr>
-          <w:rFonts w:hint="eastAsia"/>
-        </w:rPr>
-        <w:t>模型图</w:t>
+        <w:t>output_n 预测帧长度 对应论文T</w:t>
+      </w:r>
+    </w:p>
+    <w:p>
+      <w:pPr>
+        <w:rPr>
+          <w:rFonts w:hint="eastAsia"/>
+        </w:rPr>
+      </w:pPr>
+      <w:r>
+        <w:rPr>
+          <w:rFonts w:hint="eastAsia"/>
+        </w:rPr>
+        <w:t>vn 滑动窗口数 即 子序列</w:t>
+      </w:r>
+    </w:p>
+    <w:p>
+      <w:pPr>
+        <w:rPr>
+          <w:rFonts w:hint="eastAsia"/>
+        </w:rPr>
+      </w:pPr>
+      <w:r>
+        <w:rPr>
+          <w:rFonts w:hint="eastAsia"/>
+        </w:rPr>
+        <w:t>vl 子序列长度</w:t>
+      </w:r>
+    </w:p>
+    <w:p>
+      <w:pPr>
+        <w:rPr>
+          <w:rFonts w:hint="eastAsia"/>
+        </w:rPr>
+      </w:pPr>
+      <w:r>
+        <w:rPr>
+          <w:rFonts w:hint="eastAsia"/>
+        </w:rPr>
+        <w:t>kernel_size 提供k的子序列历史长度 对应论文M</w:t>
+      </w:r>
+    </w:p>
+    <w:p>
+      <w:pPr>
+        <w:rPr>
+          <w:rFonts w:hint="eastAsia"/>
+        </w:rPr>
+      </w:pPr>
+      <w:r>
+        <w:rPr>
+          <w:rFonts w:hint="eastAsia"/>
+        </w:rPr>
+        <w:t>dct_n 频率级数</w:t>
+      </w:r>
+    </w:p>
+    <w:p>
+      <w:pPr>
+        <w:rPr>
+          <w:rFonts w:hint="eastAsia"/>
+        </w:rPr>
+      </w:pPr>
+      <w:r>
+        <w:rPr>
+          <w:rFonts w:hint="eastAsia"/>
+        </w:rPr>
+        <w:t xml:space="preserve">src_tmp </w:t>
+      </w:r>
+      <w:r>
+        <w:t>样本</w:t>
       </w:r>
     </w:p>
     <w:p>
@@ -358,133 +606,6 @@
       </w:pPr>
       <w:r>
         <w:rPr>
-          <w:rStyle w:val="30"/>
-          <w:rFonts w:hint="eastAsia"/>
-        </w:rPr>
-        <w:t>先明确一些符号含义</w:t>
-      </w:r>
-      <w:r>
-        <w:rPr>
-          <w:rFonts w:hint="eastAsia"/>
-        </w:rPr>
-        <w:t>：</w:t>
-      </w:r>
-    </w:p>
-    <w:p>
-      <w:pPr>
-        <w:rPr>
-          <w:rFonts w:hint="eastAsia"/>
-        </w:rPr>
-      </w:pPr>
-      <w:r>
-        <w:rPr>
-          <w:rFonts w:hint="eastAsia"/>
-        </w:rPr>
-        <w:t>i</w:t>
-      </w:r>
-      <w:r>
-        <w:rPr>
-          <w:rFonts w:hint="eastAsia"/>
-        </w:rPr>
-        <w:t>nput_n</w:t>
-      </w:r>
-      <w:r>
-        <w:rPr>
-          <w:rFonts w:hint="eastAsia"/>
-        </w:rPr>
-        <w:t xml:space="preserve"> 一个样本的长度</w:t>
-      </w:r>
-    </w:p>
-    <w:p>
-      <w:pPr>
-        <w:rPr>
-          <w:rFonts w:hint="eastAsia"/>
-        </w:rPr>
-      </w:pPr>
-      <w:r>
-        <w:rPr>
-          <w:rFonts w:hint="eastAsia"/>
-        </w:rPr>
-        <w:t>output_n 预测帧长度 对应论文T</w:t>
-      </w:r>
-    </w:p>
-    <w:p>
-      <w:pPr>
-        <w:rPr>
-          <w:rFonts w:hint="eastAsia"/>
-        </w:rPr>
-      </w:pPr>
-      <w:r>
-        <w:rPr>
-          <w:rFonts w:hint="eastAsia"/>
-        </w:rPr>
-        <w:t>vn 滑动窗口数 即 子序列</w:t>
-      </w:r>
-    </w:p>
-    <w:p>
-      <w:pPr>
-        <w:rPr>
-          <w:rFonts w:hint="eastAsia"/>
-        </w:rPr>
-      </w:pPr>
-      <w:r>
-        <w:rPr>
-          <w:rFonts w:hint="eastAsia"/>
-        </w:rPr>
-        <w:t>vl 子序列长度</w:t>
-      </w:r>
-    </w:p>
-    <w:p>
-      <w:pPr>
-        <w:rPr>
-          <w:rFonts w:hint="eastAsia"/>
-        </w:rPr>
-      </w:pPr>
-      <w:r>
-        <w:rPr>
-          <w:rFonts w:hint="eastAsia"/>
-        </w:rPr>
-        <w:t>kernel_size 提供k的子序列历史长度 对应论文M</w:t>
-      </w:r>
-    </w:p>
-    <w:p>
-      <w:pPr>
-        <w:rPr>
-          <w:rFonts w:hint="eastAsia"/>
-        </w:rPr>
-      </w:pPr>
-      <w:r>
-        <w:rPr>
-          <w:rFonts w:hint="eastAsia"/>
-        </w:rPr>
-        <w:t>dct_n 频率级数</w:t>
-      </w:r>
-    </w:p>
-    <w:p>
-      <w:pPr>
-        <w:rPr>
-          <w:rFonts w:hint="eastAsia"/>
-        </w:rPr>
-      </w:pPr>
-      <w:r>
-        <w:rPr>
-          <w:rFonts w:hint="eastAsia"/>
-        </w:rPr>
-        <w:t xml:space="preserve">src_tmp </w:t>
-      </w:r>
-      <w:r>
-        <w:t>样本</w:t>
-      </w:r>
-    </w:p>
-    <w:p>
-      <w:pPr>
-        <w:pStyle w:val="3"/>
-        <w:rPr>
-          <w:rFonts w:hint="eastAsia"/>
-        </w:rPr>
-      </w:pPr>
-      <w:r>
-        <w:rPr>
           <w:rFonts w:hint="eastAsia"/>
         </w:rPr>
         <w:t>注意力</w:t>
@@ -569,7 +690,6 @@
         <w:rPr>
           <w:rFonts w:hint="eastAsia"/>
         </w:rPr>
-        <w:lastRenderedPageBreak/>
         <w:drawing>
           <wp:anchor distT="0" distB="0" distL="114300" distR="114300" simplePos="0" relativeHeight="251658240" behindDoc="0" locked="0" layoutInCell="1" allowOverlap="1" wp14:anchorId="07C0BD3F" wp14:editId="2EC00E8A">
             <wp:simplePos x="0" y="0"/>
@@ -596,7 +716,7 @@
                     </pic:cNvPicPr>
                   </pic:nvPicPr>
                   <pic:blipFill rotWithShape="1">
-                    <a:blip r:embed="rId6" cstate="print">
+                    <a:blip r:embed="rId7" cstate="print">
                       <a:extLst>
                         <a:ext uri="{28A0092B-C50C-407E-A947-70E740481C1C}">
                           <a14:useLocalDpi xmlns:a14="http://schemas.microsoft.com/office/drawing/2010/main" val="0"/>
@@ -660,7 +780,7 @@
                     </pic:cNvPicPr>
                   </pic:nvPicPr>
                   <pic:blipFill rotWithShape="1">
-                    <a:blip r:embed="rId7" cstate="print">
+                    <a:blip r:embed="rId8" cstate="print">
                       <a:extLst>
                         <a:ext uri="{28A0092B-C50C-407E-A947-70E740481C1C}">
                           <a14:useLocalDpi xmlns:a14="http://schemas.microsoft.com/office/drawing/2010/main" val="0"/>
@@ -707,7 +827,19 @@
         <w:rPr>
           <w:rFonts w:hint="eastAsia"/>
         </w:rPr>
-        <w:t>在src_tmp里有多个滑动窗口（子序列）的堆叠，为了对每个子序进行K的获取，采用了1d卷积的方式，卷积模块分了2个卷积层，特征维度设置为512（512种核），核大小6 5一起构建了10的感受野，也就是例子里的M帧范围，2层的架构也学习到更深的信息。每层的卷积之间有Rel</w:t>
+        <w:t>在src_tmp里有多个滑动窗口（子序列）的堆叠，为了对每个子序进行K的获取，采用了1d卷积的方式，卷积模块分了2个卷积层，特征维度设置为512（512种核），核大小6 5一起构建了10的感受野，也就是例子里的M帧范围，2层的架构也学习到更深的信息。</w:t>
+      </w:r>
+      <w:r>
+        <w:rPr>
+          <w:rFonts w:hint="eastAsia"/>
+        </w:rPr>
+        <w:t>（其实是可以试一下就单单是10会又多大变化）</w:t>
+      </w:r>
+      <w:r>
+        <w:rPr>
+          <w:rFonts w:hint="eastAsia"/>
+        </w:rPr>
+        <w:t>每层的卷积之间有Rel</w:t>
       </w:r>
       <w:r>
         <w:rPr>
@@ -738,6 +870,7 @@
         <w:rPr>
           <w:rFonts w:hint="eastAsia"/>
         </w:rPr>
+        <w:lastRenderedPageBreak/>
         <w:t>（</w:t>
       </w:r>
       <w:r>
@@ -794,6 +927,12 @@
         <w:rPr>
           <w:rFonts w:hint="eastAsia"/>
         </w:rPr>
+        <w:t>）然后将多个得出的数值进行softmax 将其都映射到（0，1），关注之间的相对大小。</w:t>
+      </w:r>
+      <w:r>
+        <w:rPr>
+          <w:rFonts w:hint="eastAsia"/>
+        </w:rPr>
         <w:t>）</w:t>
       </w:r>
     </w:p>
@@ -807,19 +946,6 @@
         <w:rPr>
           <w:rFonts w:hint="eastAsia"/>
         </w:rPr>
-        <w:t>然后将多个得出的数值进行softmax 将其都映射到（0，1），关注之间的相对大小。</w:t>
-      </w:r>
-    </w:p>
-    <w:p>
-      <w:pPr>
-        <w:rPr>
-          <w:rFonts w:hint="eastAsia"/>
-        </w:rPr>
-      </w:pPr>
-      <w:r>
-        <w:rPr>
-          <w:rFonts w:hint="eastAsia"/>
-        </w:rPr>
         <w:t>在最后进行归一化，采用了除总和的方式，然后relu剔除负数。（说是这么说，但是我在代码里</w:t>
       </w:r>
       <w:r>
@@ -871,7 +997,6 @@
         <w:rPr>
           <w:rFonts w:hint="eastAsia"/>
         </w:rPr>
-        <w:lastRenderedPageBreak/>
         <w:t>论文标题history repeat itself 在注意力模型里展现：</w:t>
       </w:r>
     </w:p>
@@ -901,7 +1026,7 @@
                     <pic:cNvPicPr/>
                   </pic:nvPicPr>
                   <pic:blipFill rotWithShape="1">
-                    <a:blip r:embed="rId8" cstate="print">
+                    <a:blip r:embed="rId9" cstate="print">
                       <a:extLst>
                         <a:ext uri="{28A0092B-C50C-407E-A947-70E740481C1C}">
                           <a14:useLocalDpi xmlns:a14="http://schemas.microsoft.com/office/drawing/2010/main" val="0"/>
@@ -991,20 +1116,39 @@
         <w:rPr>
           <w:rFonts w:hint="eastAsia"/>
         </w:rPr>
-        <w:t>，之后做一些融合。。（没有再细研究。。）</w:t>
-      </w:r>
-    </w:p>
-    <w:p>
-      <w:pPr>
-        <w:rPr>
-          <w:rFonts w:hint="eastAsia"/>
-        </w:rPr>
-      </w:pPr>
-      <w:r>
-        <w:rPr>
-          <w:rFonts w:hint="eastAsia"/>
-        </w:rPr>
-        <w:t>（emm，这里将M与T进行打包，我觉得可以单独就拿T来做后续的处理，可以实验一下，毕竟后面预测出来的结果不也是将T又抽取了出来</w:t>
+        <w:t>，之后做一些融合</w:t>
+      </w:r>
+      <w:r>
+        <w:rPr>
+          <w:rFonts w:hint="eastAsia"/>
+        </w:rPr>
+        <w:t>（concat然后权重之类的）</w:t>
+      </w:r>
+      <w:r>
+        <w:rPr>
+          <w:rFonts w:hint="eastAsia"/>
+        </w:rPr>
+        <w:t>。。（没有再细研究。。）</w:t>
+      </w:r>
+    </w:p>
+    <w:p>
+      <w:pPr>
+        <w:rPr>
+          <w:rFonts w:hint="eastAsia"/>
+        </w:rPr>
+      </w:pPr>
+      <w:r>
+        <w:rPr>
+          <w:rFonts w:hint="eastAsia"/>
+        </w:rPr>
+        <w:t>（emm，这里将M与T进行打包，我觉得可以单独就拿T来做后续的处理，可以实验</w:t>
+      </w:r>
+      <w:r>
+        <w:rPr>
+          <w:rFonts w:hint="eastAsia"/>
+        </w:rPr>
+        <w:lastRenderedPageBreak/>
+        <w:t>一下，毕竟后面预测出来的结果不也是将T又抽取了出来</w:t>
       </w:r>
     </w:p>
     <w:p>
@@ -1037,7 +1181,6 @@
         <w:rPr>
           <w:rFonts w:hint="eastAsia"/>
         </w:rPr>
-        <w:lastRenderedPageBreak/>
         <w:t>GCN预测器</w:t>
       </w:r>
     </w:p>
@@ -1066,7 +1209,7 @@
                     </pic:cNvPicPr>
                   </pic:nvPicPr>
                   <pic:blipFill rotWithShape="1">
-                    <a:blip r:embed="rId9" cstate="print">
+                    <a:blip r:embed="rId10" cstate="print">
                       <a:extLst>
                         <a:ext uri="{28A0092B-C50C-407E-A947-70E740481C1C}">
                           <a14:useLocalDpi xmlns:a14="http://schemas.microsoft.com/office/drawing/2010/main" val="0"/>
@@ -1332,13 +1475,6 @@
         </w:rPr>
         <w:t>（总是在一个区间之内）</w:t>
       </w:r>
-    </w:p>
-    <w:p>
-      <w:pPr>
-        <w:rPr>
-          <w:rFonts w:hint="eastAsia"/>
-        </w:rPr>
-      </w:pPr>
       <w:r>
         <w:rPr>
           <w:rFonts w:hint="eastAsia"/>
@@ -1382,6 +1518,7 @@
         <w:rPr>
           <w:rFonts w:hint="eastAsia"/>
         </w:rPr>
+        <w:lastRenderedPageBreak/>
         <w:t>一些实验</w:t>
       </w:r>
     </w:p>
@@ -1422,15 +1559,7 @@
           <w:rFonts w:hint="eastAsia"/>
           <w:highlight w:val="yellow"/>
         </w:rPr>
-        <w:t>但是需</w:t>
-      </w:r>
-      <w:r>
-        <w:rPr>
-          <w:rFonts w:hint="eastAsia"/>
-          <w:highlight w:val="yellow"/>
-        </w:rPr>
-        <w:lastRenderedPageBreak/>
-        <w:t>要解释的是，作者提供的这个模型是在32batch下进行训练的，我尝试过，完全按照这个batch来的话，作者的原模型就得训练一个上午加下午，迭代的效率太低了。于是我用512batch来训练作者的模型，以对比我自己做修改的模型的效果（也是在512batch下训练）</w:t>
+        <w:t>但是需要解释的是，作者提供的这个模型是在32batch下进行训练的，我尝试过，完全按照这个batch来的话，作者的原模型就得训练一个上午加下午，迭代的效率太低了。于是我用512batch来训练作者的模型，以对比我自己做修改的模型的效果（也是在512batch下训练）</w:t>
       </w:r>
       <w:r>
         <w:rPr>
@@ -1506,7 +1635,16 @@
           <w:b/>
           <w:bCs/>
         </w:rPr>
-        <w:t>.所以最后模型的能力评估可能不准确</w:t>
+        <w:t>.所以最后模型的能力评估可能</w:t>
+      </w:r>
+      <w:r>
+        <w:rPr>
+          <w:rFonts w:hint="eastAsia"/>
+          <w:b/>
+          <w:bCs/>
+          <w:highlight w:val="yellow"/>
+        </w:rPr>
+        <w:t>不准确</w:t>
       </w:r>
       <w:r>
         <w:rPr>
@@ -1575,7 +1713,7 @@
                     <pic:cNvPicPr/>
                   </pic:nvPicPr>
                   <pic:blipFill rotWithShape="1">
-                    <a:blip r:embed="rId10" cstate="print">
+                    <a:blip r:embed="rId11" cstate="print">
                       <a:extLst>
                         <a:ext uri="{28A0092B-C50C-407E-A947-70E740481C1C}">
                           <a14:useLocalDpi xmlns:a14="http://schemas.microsoft.com/office/drawing/2010/main" val="0"/>
@@ -1643,7 +1781,7 @@
                     <pic:cNvPicPr/>
                   </pic:nvPicPr>
                   <pic:blipFill>
-                    <a:blip r:embed="rId11">
+                    <a:blip r:embed="rId12">
                       <a:extLst>
                         <a:ext uri="{28A0092B-C50C-407E-A947-70E740481C1C}">
                           <a14:useLocalDpi xmlns:a14="http://schemas.microsoft.com/office/drawing/2010/main" val="0"/>
@@ -2006,7 +2144,7 @@
       </w:pPr>
       <w:r>
         <w:drawing>
-          <wp:anchor distT="0" distB="0" distL="114300" distR="114300" simplePos="0" relativeHeight="251660288" behindDoc="0" locked="0" layoutInCell="1" allowOverlap="1" wp14:anchorId="62DA9938" wp14:editId="027614E3">
+          <wp:anchor distT="0" distB="0" distL="114300" distR="114300" simplePos="0" relativeHeight="251660288" behindDoc="0" locked="0" layoutInCell="1" allowOverlap="1" wp14:anchorId="62DA9938" wp14:editId="0E277757">
             <wp:simplePos x="0" y="0"/>
             <wp:positionH relativeFrom="column">
               <wp:posOffset>-1143000</wp:posOffset>
@@ -2029,7 +2167,7 @@
                     <pic:cNvPicPr/>
                   </pic:nvPicPr>
                   <pic:blipFill>
-                    <a:blip r:embed="rId12" cstate="print">
+                    <a:blip r:embed="rId13" cstate="print">
                       <a:extLst>
                         <a:ext uri="{28A0092B-C50C-407E-A947-70E740481C1C}">
                           <a14:useLocalDpi xmlns:a14="http://schemas.microsoft.com/office/drawing/2010/main" val="0"/>
@@ -2170,7 +2308,7 @@
                     <pic:cNvPicPr/>
                   </pic:nvPicPr>
                   <pic:blipFill>
-                    <a:blip r:embed="rId13">
+                    <a:blip r:embed="rId14">
                       <a:extLst>
                         <a:ext uri="{28A0092B-C50C-407E-A947-70E740481C1C}">
                           <a14:useLocalDpi xmlns:a14="http://schemas.microsoft.com/office/drawing/2010/main" val="0"/>
@@ -2257,6 +2395,11 @@
       </w:r>
     </w:p>
     <w:p>
+      <w:pPr>
+        <w:rPr>
+          <w:rFonts w:hint="eastAsia"/>
+        </w:rPr>
+      </w:pPr>
       <w:r>
         <w:rPr>
           <w:rFonts w:hint="eastAsia"/>
@@ -2312,7 +2455,7 @@
                     <pic:cNvPicPr/>
                   </pic:nvPicPr>
                   <pic:blipFill>
-                    <a:blip r:embed="rId14"/>
+                    <a:blip r:embed="rId15"/>
                     <a:stretch>
                       <a:fillRect/>
                     </a:stretch>
@@ -2435,7 +2578,7 @@
                     <pic:cNvPicPr/>
                   </pic:nvPicPr>
                   <pic:blipFill>
-                    <a:blip r:embed="rId15"/>
+                    <a:blip r:embed="rId16"/>
                     <a:stretch>
                       <a:fillRect/>
                     </a:stretch>
